--- a/year3/CPT202/CW2/CPT202-Assignment2-IndividualReport-GroupX-FirstnameSurname.docx
+++ b/year3/CPT202/CW2/CPT202-Assignment2-IndividualReport-GroupX-FirstnameSurname.docx
@@ -4,7 +4,7 @@
   <w:body>
     <w:p>
       <w:pPr>
-        <w:pStyle w:val="Title"/>
+        <w:pStyle w:val="a3"/>
         <w:rPr>
           <w:rFonts w:ascii="Arial" w:hAnsi="Arial" w:cs="Arial"/>
           <w:lang w:val="en-US"/>
@@ -13,7 +13,7 @@
     </w:p>
     <w:p>
       <w:pPr>
-        <w:pStyle w:val="Title"/>
+        <w:pStyle w:val="a3"/>
         <w:jc w:val="center"/>
         <w:rPr>
           <w:rFonts w:ascii="Arial" w:hAnsi="Arial" w:cs="Arial"/>
@@ -24,7 +24,7 @@
     </w:p>
     <w:p>
       <w:pPr>
-        <w:pStyle w:val="Title"/>
+        <w:pStyle w:val="a3"/>
         <w:jc w:val="center"/>
         <w:rPr>
           <w:rFonts w:ascii="Arial" w:hAnsi="Arial" w:cs="Arial"/>
@@ -43,7 +43,7 @@
     </w:p>
     <w:p>
       <w:pPr>
-        <w:pStyle w:val="Title"/>
+        <w:pStyle w:val="a3"/>
         <w:jc w:val="center"/>
         <w:rPr>
           <w:rFonts w:ascii="Arial" w:hAnsi="Arial" w:cs="Arial"/>
@@ -70,7 +70,7 @@
     </w:p>
     <w:p>
       <w:pPr>
-        <w:pStyle w:val="Title"/>
+        <w:pStyle w:val="a3"/>
         <w:jc w:val="center"/>
         <w:rPr>
           <w:rFonts w:ascii="Arial" w:hAnsi="Arial" w:cs="Arial"/>
@@ -97,7 +97,7 @@
     </w:p>
     <w:p>
       <w:pPr>
-        <w:pStyle w:val="Subtitle"/>
+        <w:pStyle w:val="a5"/>
         <w:tabs>
           <w:tab w:val="center" w:pos="4680"/>
           <w:tab w:val="left" w:pos="6253"/>
@@ -119,7 +119,7 @@
     </w:p>
     <w:p>
       <w:pPr>
-        <w:pStyle w:val="Subtitle"/>
+        <w:pStyle w:val="a5"/>
         <w:jc w:val="center"/>
         <w:rPr>
           <w:rFonts w:ascii="Arial" w:hAnsi="Arial" w:cs="Arial"/>
@@ -134,7 +134,7 @@
           <w:color w:val="000000" w:themeColor="text1"/>
           <w:lang w:val="en-US"/>
         </w:rPr>
-        <w:t>Firstame</w:t>
+        <w:t>Xingbo</w:t>
       </w:r>
       <w:proofErr w:type="spellEnd"/>
       <w:r>
@@ -143,12 +143,20 @@
           <w:color w:val="000000" w:themeColor="text1"/>
           <w:lang w:val="en-US"/>
         </w:rPr>
-        <w:t xml:space="preserve"> Surname</w:t>
+        <w:t xml:space="preserve"> </w:t>
+      </w:r>
+      <w:r>
+        <w:rPr>
+          <w:rFonts w:ascii="Arial" w:hAnsi="Arial" w:cs="Arial"/>
+          <w:color w:val="000000" w:themeColor="text1"/>
+          <w:lang w:val="en-US"/>
+        </w:rPr>
+        <w:t>Wei</w:t>
       </w:r>
     </w:p>
     <w:p>
       <w:pPr>
-        <w:pStyle w:val="Subtitle"/>
+        <w:pStyle w:val="a5"/>
         <w:jc w:val="center"/>
         <w:rPr>
           <w:rFonts w:ascii="Arial" w:hAnsi="Arial" w:cs="Arial"/>
@@ -162,12 +170,12 @@
           <w:color w:val="000000" w:themeColor="text1"/>
           <w:lang w:val="en-US"/>
         </w:rPr>
-        <w:t>Student ID</w:t>
+        <w:t>1824150</w:t>
       </w:r>
     </w:p>
     <w:p>
       <w:pPr>
-        <w:pStyle w:val="Subtitle"/>
+        <w:pStyle w:val="a5"/>
         <w:jc w:val="center"/>
         <w:rPr>
           <w:rFonts w:ascii="Arial" w:hAnsi="Arial" w:cs="Arial"/>
@@ -181,7 +189,15 @@
           <w:color w:val="000000" w:themeColor="text1"/>
           <w:lang w:val="en-US"/>
         </w:rPr>
-        <w:t>Group X</w:t>
+        <w:t xml:space="preserve">Group </w:t>
+      </w:r>
+      <w:r>
+        <w:rPr>
+          <w:rFonts w:ascii="Arial" w:hAnsi="Arial" w:cs="Arial"/>
+          <w:color w:val="000000" w:themeColor="text1"/>
+          <w:lang w:val="en-US"/>
+        </w:rPr>
+        <w:t>23</w:t>
       </w:r>
       <w:r>
         <w:rPr>
@@ -210,13 +226,14 @@
       </w:sdtPr>
       <w:sdtEndPr>
         <w:rPr>
+          <w:rFonts w:eastAsiaTheme="minorEastAsia"/>
           <w:noProof/>
         </w:rPr>
       </w:sdtEndPr>
       <w:sdtContent>
         <w:p>
           <w:pPr>
-            <w:pStyle w:val="TOCHeading"/>
+            <w:pStyle w:val="TOC"/>
             <w:rPr>
               <w:rFonts w:ascii="Arial" w:hAnsi="Arial" w:cs="Arial"/>
             </w:rPr>
@@ -235,7 +252,7 @@
               <w:tab w:val="right" w:leader="dot" w:pos="9350"/>
             </w:tabs>
             <w:rPr>
-              <w:rFonts w:eastAsiaTheme="minorEastAsia" w:cstheme="minorBidi"/>
+              <w:rFonts w:cstheme="minorBidi"/>
               <w:b w:val="0"/>
               <w:bCs w:val="0"/>
               <w:i w:val="0"/>
@@ -270,7 +287,7 @@
           <w:hyperlink w:anchor="_Toc72144184" w:history="1">
             <w:r>
               <w:rPr>
-                <w:rStyle w:val="Hyperlink"/>
+                <w:rStyle w:val="af8"/>
                 <w:noProof/>
                 <w:lang w:val="en-GB"/>
               </w:rPr>
@@ -333,7 +350,7 @@
               <w:tab w:val="right" w:leader="dot" w:pos="9350"/>
             </w:tabs>
             <w:rPr>
-              <w:rFonts w:eastAsiaTheme="minorEastAsia" w:cstheme="minorBidi"/>
+              <w:rFonts w:cstheme="minorBidi"/>
               <w:b w:val="0"/>
               <w:bCs w:val="0"/>
               <w:i w:val="0"/>
@@ -344,11 +361,43 @@
           <w:hyperlink w:anchor="_Toc72144185" w:history="1">
             <w:r>
               <w:rPr>
-                <w:rStyle w:val="Hyperlink"/>
+                <w:rStyle w:val="af8"/>
                 <w:noProof/>
                 <w:lang w:val="en-GB"/>
               </w:rPr>
-              <w:t>Personal Reflections on Projects</w:t>
+              <w:t xml:space="preserve">Personal </w:t>
+            </w:r>
+            <w:r>
+              <w:rPr>
+                <w:rStyle w:val="af8"/>
+                <w:noProof/>
+                <w:lang w:val="en-GB"/>
+              </w:rPr>
+              <w:t>R</w:t>
+            </w:r>
+            <w:r>
+              <w:rPr>
+                <w:rStyle w:val="af8"/>
+                <w:noProof/>
+                <w:lang w:val="en-GB"/>
+              </w:rPr>
+              <w:t>eflec</w:t>
+            </w:r>
+            <w:r>
+              <w:rPr>
+                <w:rStyle w:val="af8"/>
+                <w:noProof/>
+                <w:lang w:val="en-GB"/>
+              </w:rPr>
+              <w:t>t</w:t>
+            </w:r>
+            <w:r>
+              <w:rPr>
+                <w:rStyle w:val="af8"/>
+                <w:noProof/>
+                <w:lang w:val="en-GB"/>
+              </w:rPr>
+              <w:t>ions on Projects</w:t>
             </w:r>
             <w:r>
               <w:rPr>
@@ -407,7 +456,7 @@
               <w:tab w:val="right" w:leader="dot" w:pos="9350"/>
             </w:tabs>
             <w:rPr>
-              <w:rFonts w:eastAsiaTheme="minorEastAsia" w:cstheme="minorBidi"/>
+              <w:rFonts w:cstheme="minorBidi"/>
               <w:b w:val="0"/>
               <w:bCs w:val="0"/>
               <w:i w:val="0"/>
@@ -418,7 +467,7 @@
           <w:hyperlink w:anchor="_Toc72144186" w:history="1">
             <w:r>
               <w:rPr>
-                <w:rStyle w:val="Hyperlink"/>
+                <w:rStyle w:val="af8"/>
                 <w:noProof/>
                 <w:lang w:val="en-GB"/>
               </w:rPr>
@@ -481,7 +530,7 @@
               <w:tab w:val="right" w:leader="dot" w:pos="9350"/>
             </w:tabs>
             <w:rPr>
-              <w:rFonts w:eastAsiaTheme="minorEastAsia" w:cstheme="minorBidi"/>
+              <w:rFonts w:cstheme="minorBidi"/>
               <w:b w:val="0"/>
               <w:bCs w:val="0"/>
               <w:i w:val="0"/>
@@ -492,7 +541,7 @@
           <w:hyperlink w:anchor="_Toc72144187" w:history="1">
             <w:r>
               <w:rPr>
-                <w:rStyle w:val="Hyperlink"/>
+                <w:rStyle w:val="af8"/>
                 <w:noProof/>
                 <w:lang w:val="en-GB"/>
               </w:rPr>
@@ -555,7 +604,7 @@
               <w:tab w:val="right" w:leader="dot" w:pos="9350"/>
             </w:tabs>
             <w:rPr>
-              <w:rFonts w:eastAsiaTheme="minorEastAsia" w:cstheme="minorBidi"/>
+              <w:rFonts w:cstheme="minorBidi"/>
               <w:b w:val="0"/>
               <w:bCs w:val="0"/>
               <w:i w:val="0"/>
@@ -566,7 +615,7 @@
           <w:hyperlink w:anchor="_Toc72144188" w:history="1">
             <w:r>
               <w:rPr>
-                <w:rStyle w:val="Hyperlink"/>
+                <w:rStyle w:val="af8"/>
                 <w:rFonts w:ascii="Arial" w:hAnsi="Arial" w:cs="Arial"/>
                 <w:noProof/>
                 <w:lang w:val="en-GB"/>
@@ -665,7 +714,7 @@
     </w:p>
     <w:p>
       <w:pPr>
-        <w:pStyle w:val="Heading1"/>
+        <w:pStyle w:val="1"/>
         <w:rPr>
           <w:lang w:val="en-GB"/>
         </w:rPr>
@@ -704,25 +753,709 @@
     <w:p>
       <w:pPr>
         <w:rPr>
-          <w:lang w:val="en-GB"/>
-        </w:rPr>
-      </w:pPr>
+          <w:rFonts w:ascii="Osaka" w:eastAsia="Osaka" w:hAnsi="Osaka" w:hint="eastAsia"/>
+          <w:lang w:val="en-US"/>
+        </w:rPr>
+      </w:pPr>
+      <w:r>
+        <w:rPr>
+          <w:rFonts w:ascii="Osaka" w:eastAsia="Osaka" w:hAnsi="Osaka"/>
+          <w:lang w:val="en-US"/>
+        </w:rPr>
+        <w:t>Chuangsen is our s</w:t>
+      </w:r>
+      <w:r>
+        <w:rPr>
+          <w:rFonts w:ascii="Osaka" w:eastAsia="Osaka" w:hAnsi="Osaka" w:hint="eastAsia"/>
+          <w:lang w:val="en-US"/>
+        </w:rPr>
+        <w:t>p</w:t>
+      </w:r>
+      <w:r>
+        <w:rPr>
+          <w:rFonts w:ascii="Osaka" w:eastAsia="Osaka" w:hAnsi="Osaka"/>
+          <w:lang w:val="en-US"/>
+        </w:rPr>
+        <w:t>onsor of this coursework, this company want us to develop a</w:t>
+      </w:r>
+      <w:r>
+        <w:rPr>
+          <w:rFonts w:ascii="Osaka" w:eastAsia="Osaka" w:hAnsi="Osaka"/>
+          <w:lang w:val="en-US"/>
+        </w:rPr>
+        <w:t>n</w:t>
+      </w:r>
+      <w:r>
+        <w:rPr>
+          <w:rFonts w:ascii="Osaka" w:eastAsia="Osaka" w:hAnsi="Osaka"/>
+          <w:lang w:val="en-US"/>
+        </w:rPr>
+        <w:t xml:space="preserve"> app</w:t>
+      </w:r>
+      <w:r>
+        <w:rPr>
+          <w:rFonts w:ascii="Osaka" w:eastAsia="Osaka" w:hAnsi="Osaka"/>
+          <w:lang w:val="en-US"/>
+        </w:rPr>
+        <w:t xml:space="preserve"> </w:t>
+      </w:r>
+      <w:r>
+        <w:rPr>
+          <w:rFonts w:ascii="Osaka" w:eastAsia="Osaka" w:hAnsi="Osaka" w:hint="eastAsia"/>
+          <w:lang w:val="en-US"/>
+        </w:rPr>
+        <w:t>a</w:t>
+      </w:r>
+      <w:r>
+        <w:rPr>
+          <w:rFonts w:ascii="Osaka" w:eastAsia="Osaka" w:hAnsi="Osaka"/>
+          <w:lang w:val="en-US"/>
+        </w:rPr>
+        <w:t xml:space="preserve">bout booking </w:t>
+      </w:r>
+      <w:r>
+        <w:rPr>
+          <w:rFonts w:ascii="Osaka" w:eastAsia="Osaka" w:hAnsi="Osaka"/>
+          <w:lang w:val="en-US"/>
+        </w:rPr>
+        <w:t>gymnasium</w:t>
+      </w:r>
+      <w:r>
+        <w:rPr>
+          <w:rFonts w:ascii="Osaka" w:eastAsia="Osaka" w:hAnsi="Osaka"/>
+          <w:lang w:val="en-US"/>
+        </w:rPr>
+        <w:t xml:space="preserve"> courts</w:t>
+      </w:r>
+      <w:r>
+        <w:rPr>
+          <w:rFonts w:ascii="Osaka" w:eastAsia="Osaka" w:hAnsi="Osaka"/>
+          <w:lang w:val="en-US"/>
+        </w:rPr>
+        <w:t xml:space="preserve"> which is </w:t>
+      </w:r>
+      <w:r>
+        <w:rPr>
+          <w:rFonts w:ascii="Osaka" w:eastAsia="Osaka" w:hAnsi="Osaka"/>
+          <w:lang w:val="en-US"/>
+        </w:rPr>
+        <w:t>convenient for client</w:t>
+      </w:r>
+      <w:r>
+        <w:rPr>
+          <w:rFonts w:ascii="Osaka" w:eastAsia="Osaka" w:hAnsi="Osaka"/>
+          <w:lang w:val="en-US"/>
+        </w:rPr>
+        <w:t xml:space="preserve"> to booking court</w:t>
+      </w:r>
+      <w:r>
+        <w:rPr>
+          <w:rFonts w:ascii="Osaka" w:eastAsia="Osaka" w:hAnsi="Osaka"/>
+          <w:lang w:val="en-US"/>
+        </w:rPr>
+        <w:t xml:space="preserve"> and company to man</w:t>
+      </w:r>
+      <w:r>
+        <w:rPr>
+          <w:rFonts w:ascii="Osaka" w:eastAsia="Osaka" w:hAnsi="Osaka" w:hint="eastAsia"/>
+          <w:lang w:val="en-US"/>
+        </w:rPr>
+        <w:t>age</w:t>
+      </w:r>
+      <w:r>
+        <w:rPr>
+          <w:rFonts w:ascii="Osaka" w:eastAsia="Osaka" w:hAnsi="Osaka"/>
+          <w:lang w:val="en-US"/>
+        </w:rPr>
+        <w:t xml:space="preserve"> the gym. </w:t>
+      </w:r>
+      <w:r>
+        <w:rPr>
+          <w:rFonts w:ascii="Osaka" w:eastAsia="Osaka" w:hAnsi="Osaka"/>
+          <w:lang w:val="en-US"/>
+        </w:rPr>
+        <w:t>W</w:t>
+      </w:r>
+      <w:r>
+        <w:rPr>
+          <w:rFonts w:ascii="Osaka" w:eastAsia="Osaka" w:hAnsi="Osaka" w:hint="eastAsia"/>
+          <w:lang w:val="en-US"/>
+        </w:rPr>
+        <w:t>e</w:t>
+      </w:r>
+      <w:r>
+        <w:rPr>
+          <w:rFonts w:ascii="Osaka" w:eastAsia="Osaka" w:hAnsi="Osaka"/>
+          <w:lang w:val="en-US"/>
+        </w:rPr>
+        <w:t xml:space="preserve">chat </w:t>
+      </w:r>
+      <w:r>
+        <w:rPr>
+          <w:rFonts w:ascii="Osaka" w:eastAsia="Osaka" w:hAnsi="Osaka" w:hint="eastAsia"/>
+          <w:lang w:val="en-US"/>
+        </w:rPr>
+        <w:t>M</w:t>
+      </w:r>
+      <w:r>
+        <w:rPr>
+          <w:rFonts w:ascii="Osaka" w:eastAsia="Osaka" w:hAnsi="Osaka"/>
+          <w:lang w:val="en-US"/>
+        </w:rPr>
+        <w:t xml:space="preserve">ini Program is a trend of the application development, </w:t>
+      </w:r>
+      <w:r>
+        <w:rPr>
+          <w:rFonts w:ascii="Osaka" w:eastAsia="Osaka" w:hAnsi="Osaka" w:hint="eastAsia"/>
+          <w:lang w:val="en-US"/>
+        </w:rPr>
+        <w:t>it</w:t>
+      </w:r>
+      <w:r>
+        <w:rPr>
+          <w:rFonts w:ascii="Osaka" w:eastAsia="Osaka" w:hAnsi="Osaka"/>
+          <w:lang w:val="en-US"/>
+        </w:rPr>
+        <w:t xml:space="preserve"> </w:t>
+      </w:r>
+      <w:r>
+        <w:rPr>
+          <w:rFonts w:ascii="Osaka" w:eastAsia="Osaka" w:hAnsi="Osaka" w:hint="eastAsia"/>
+          <w:lang w:val="en-US"/>
+        </w:rPr>
+        <w:t>i</w:t>
+      </w:r>
+      <w:r>
+        <w:rPr>
+          <w:rFonts w:ascii="Osaka" w:eastAsia="Osaka" w:hAnsi="Osaka"/>
+          <w:lang w:val="en-US"/>
+        </w:rPr>
+        <w:t>s a</w:t>
+      </w:r>
+      <w:r>
+        <w:rPr>
+          <w:rFonts w:ascii="Osaka" w:eastAsia="Osaka" w:hAnsi="Osaka" w:hint="eastAsia"/>
+          <w:lang w:val="en-US"/>
+        </w:rPr>
+        <w:t>n</w:t>
+      </w:r>
+      <w:r>
+        <w:rPr>
+          <w:rFonts w:ascii="Osaka" w:eastAsia="Osaka" w:hAnsi="Osaka"/>
+          <w:lang w:val="en-US"/>
+        </w:rPr>
+        <w:t xml:space="preserve"> application</w:t>
+      </w:r>
+      <w:r>
+        <w:rPr>
+          <w:rFonts w:ascii="Osaka" w:eastAsia="Osaka" w:hAnsi="Osaka" w:hint="eastAsia"/>
+          <w:lang w:val="en-US"/>
+        </w:rPr>
+        <w:t xml:space="preserve"> </w:t>
+      </w:r>
+      <w:r>
+        <w:rPr>
+          <w:rFonts w:ascii="Osaka" w:eastAsia="Osaka" w:hAnsi="Osaka"/>
+          <w:lang w:val="en-US"/>
+        </w:rPr>
+        <w:t xml:space="preserve">that does not need </w:t>
+      </w:r>
+      <w:r>
+        <w:rPr>
+          <w:rFonts w:ascii="Osaka" w:eastAsia="Osaka" w:hAnsi="Osaka" w:hint="eastAsia"/>
+          <w:lang w:val="en-US"/>
+        </w:rPr>
+        <w:t>t</w:t>
+      </w:r>
+      <w:r>
+        <w:rPr>
+          <w:rFonts w:ascii="Osaka" w:eastAsia="Osaka" w:hAnsi="Osaka"/>
+          <w:lang w:val="en-US"/>
+        </w:rPr>
+        <w:t>o do</w:t>
+      </w:r>
+      <w:r>
+        <w:rPr>
+          <w:rFonts w:ascii="Osaka" w:eastAsia="Osaka" w:hAnsi="Osaka" w:hint="eastAsia"/>
+          <w:lang w:val="en-US"/>
+        </w:rPr>
+        <w:t>w</w:t>
+      </w:r>
+      <w:r>
+        <w:rPr>
+          <w:rFonts w:ascii="Osaka" w:eastAsia="Osaka" w:hAnsi="Osaka"/>
+          <w:lang w:val="en-US"/>
+        </w:rPr>
+        <w:t>nload</w:t>
+      </w:r>
+      <w:r>
+        <w:rPr>
+          <w:rFonts w:ascii="Osaka" w:eastAsia="Osaka" w:hAnsi="Osaka"/>
+          <w:lang w:val="en-US"/>
+        </w:rPr>
+        <w:t xml:space="preserve">, and </w:t>
+      </w:r>
+      <w:r>
+        <w:rPr>
+          <w:rFonts w:ascii="Osaka" w:eastAsia="Osaka" w:hAnsi="Osaka"/>
+          <w:lang w:val="en-US"/>
+        </w:rPr>
+        <w:t>easiness</w:t>
+      </w:r>
+      <w:r>
+        <w:rPr>
+          <w:rFonts w:ascii="Osaka" w:eastAsia="Osaka" w:hAnsi="Osaka"/>
+          <w:lang w:val="en-US"/>
+        </w:rPr>
+        <w:t xml:space="preserve"> to control </w:t>
+      </w:r>
+      <w:r>
+        <w:rPr>
+          <w:rFonts w:ascii="Osaka" w:eastAsia="Osaka" w:hAnsi="Osaka" w:hint="eastAsia"/>
+          <w:lang w:val="en-US"/>
+        </w:rPr>
+        <w:t>background</w:t>
+      </w:r>
+      <w:r>
+        <w:rPr>
+          <w:rFonts w:ascii="Osaka" w:eastAsia="Osaka" w:hAnsi="Osaka"/>
+          <w:lang w:val="en-US"/>
+        </w:rPr>
+        <w:t xml:space="preserve"> for </w:t>
+      </w:r>
+      <w:proofErr w:type="gramStart"/>
+      <w:r>
+        <w:rPr>
+          <w:rFonts w:ascii="Osaka" w:eastAsia="Osaka" w:hAnsi="Osaka"/>
+          <w:lang w:val="en-US"/>
+        </w:rPr>
+        <w:t>clerk</w:t>
+      </w:r>
+      <w:r>
+        <w:rPr>
+          <w:rFonts w:ascii="Osaka" w:eastAsia="Osaka" w:hAnsi="Osaka"/>
+          <w:lang w:val="en-US"/>
+        </w:rPr>
+        <w:t>[</w:t>
+      </w:r>
+      <w:proofErr w:type="gramEnd"/>
+      <w:r>
+        <w:rPr>
+          <w:rFonts w:ascii="Osaka" w:eastAsia="Osaka" w:hAnsi="Osaka"/>
+          <w:lang w:val="en-US"/>
+        </w:rPr>
+        <w:t>1]</w:t>
+      </w:r>
+      <w:r>
+        <w:rPr>
+          <w:rFonts w:ascii="Osaka" w:eastAsia="Osaka" w:hAnsi="Osaka"/>
+          <w:lang w:val="en-US"/>
+        </w:rPr>
+        <w:t xml:space="preserve">. </w:t>
+      </w:r>
+      <w:r>
+        <w:rPr>
+          <w:rFonts w:ascii="Osaka" w:eastAsia="Osaka" w:hAnsi="Osaka"/>
+          <w:lang w:val="en-US"/>
+        </w:rPr>
+        <w:t>That why we choose this way to develop.</w:t>
+      </w:r>
+      <w:r>
+        <w:rPr>
+          <w:rFonts w:ascii="Osaka" w:eastAsia="Osaka" w:hAnsi="Osaka"/>
+          <w:lang w:val="en-US"/>
+        </w:rPr>
+        <w:t xml:space="preserve"> For development successfully we chose agile software development as our developing methods, it requires developer intimate links with product owner, </w:t>
+      </w:r>
+      <w:r>
+        <w:rPr>
+          <w:rFonts w:ascii="微软雅黑" w:eastAsia="微软雅黑" w:hAnsi="微软雅黑" w:cs="微软雅黑" w:hint="eastAsia"/>
+          <w:lang w:val="en-US"/>
+        </w:rPr>
+        <w:t>a</w:t>
+      </w:r>
+      <w:r>
+        <w:rPr>
+          <w:rFonts w:ascii="微软雅黑" w:eastAsia="微软雅黑" w:hAnsi="微软雅黑" w:cs="微软雅黑"/>
+          <w:lang w:val="en-US"/>
+        </w:rPr>
+        <w:t>nd it is an effi</w:t>
+      </w:r>
+      <w:r>
+        <w:rPr>
+          <w:rFonts w:ascii="微软雅黑" w:eastAsia="微软雅黑" w:hAnsi="微软雅黑" w:cs="微软雅黑" w:hint="eastAsia"/>
+          <w:lang w:val="en-US"/>
+        </w:rPr>
+        <w:t>c</w:t>
+      </w:r>
+      <w:r>
+        <w:rPr>
+          <w:rFonts w:ascii="微软雅黑" w:eastAsia="微软雅黑" w:hAnsi="微软雅黑" w:cs="微软雅黑"/>
+          <w:lang w:val="en-US"/>
+        </w:rPr>
+        <w:t>iently, quickly and high customer satisfaction.</w:t>
+      </w:r>
+      <w:r>
+        <w:rPr>
+          <w:rFonts w:ascii="Osaka" w:eastAsia="Osaka" w:hAnsi="Osaka" w:hint="eastAsia"/>
+          <w:lang w:val="en-US"/>
+        </w:rPr>
+        <w:t xml:space="preserve"> </w:t>
+      </w:r>
+      <w:bookmarkStart w:id="1" w:name="_Toc72144185"/>
+      <w:r>
+        <w:rPr>
+          <w:rFonts w:ascii="Osaka" w:eastAsia="Osaka" w:hAnsi="Osaka"/>
+          <w:lang w:val="en-US"/>
+        </w:rPr>
+        <w:t xml:space="preserve">But, </w:t>
+      </w:r>
+      <w:r>
+        <w:rPr>
+          <w:rFonts w:ascii="Osaka" w:eastAsia="Osaka" w:hAnsi="Osaka"/>
+          <w:lang w:val="en-US"/>
+        </w:rPr>
+        <w:t xml:space="preserve">all of us  are </w:t>
+      </w:r>
+      <w:r>
+        <w:rPr>
+          <w:rFonts w:ascii="Osaka" w:eastAsia="Osaka" w:hAnsi="Osaka" w:hint="eastAsia"/>
+          <w:lang w:val="en-US"/>
+        </w:rPr>
+        <w:t>n</w:t>
+      </w:r>
+      <w:r>
+        <w:rPr>
+          <w:rFonts w:ascii="Osaka" w:eastAsia="Osaka" w:hAnsi="Osaka" w:hint="eastAsia"/>
+          <w:lang w:val="en-US"/>
+        </w:rPr>
+        <w:t>o</w:t>
+      </w:r>
+      <w:r>
+        <w:rPr>
+          <w:rFonts w:ascii="Osaka" w:eastAsia="Osaka" w:hAnsi="Osaka"/>
+          <w:lang w:val="en-US"/>
+        </w:rPr>
+        <w:t>vice</w:t>
+      </w:r>
+      <w:r>
+        <w:rPr>
+          <w:rFonts w:ascii="Osaka" w:eastAsia="Osaka" w:hAnsi="Osaka"/>
+          <w:lang w:val="en-US"/>
+        </w:rPr>
+        <w:t xml:space="preserve"> for developer</w:t>
+      </w:r>
+      <w:r>
+        <w:rPr>
+          <w:rFonts w:ascii="Osaka" w:eastAsia="Osaka" w:hAnsi="Osaka"/>
+          <w:lang w:val="en-US"/>
+        </w:rPr>
+        <w:t xml:space="preserve"> and </w:t>
+      </w:r>
+      <w:r>
+        <w:rPr>
+          <w:rFonts w:ascii="Osaka" w:eastAsia="Osaka" w:hAnsi="Osaka"/>
+          <w:lang w:val="en-US"/>
+        </w:rPr>
+        <w:t xml:space="preserve"> </w:t>
+      </w:r>
+      <w:r>
+        <w:rPr>
+          <w:rFonts w:ascii="Osaka" w:eastAsia="Osaka" w:hAnsi="Osaka" w:hint="eastAsia"/>
+          <w:lang w:val="en-US"/>
+        </w:rPr>
+        <w:t>w</w:t>
+      </w:r>
+      <w:r>
+        <w:rPr>
+          <w:rFonts w:ascii="Osaka" w:eastAsia="Osaka" w:hAnsi="Osaka"/>
+          <w:lang w:val="en-US"/>
+        </w:rPr>
+        <w:t>e encountered a bottleneck in the development process</w:t>
+      </w:r>
+      <w:r>
+        <w:rPr>
+          <w:rFonts w:ascii="Osaka" w:eastAsia="Osaka" w:hAnsi="Osaka" w:hint="eastAsia"/>
+          <w:lang w:val="en-US"/>
+        </w:rPr>
+        <w:t xml:space="preserve">， </w:t>
+      </w:r>
+      <w:r>
+        <w:rPr>
+          <w:rFonts w:ascii="Osaka" w:eastAsia="Osaka" w:hAnsi="Osaka"/>
+          <w:lang w:val="en-US"/>
+        </w:rPr>
+        <w:t>I will evaluate and analyze these issues later</w:t>
+      </w:r>
+      <w:r>
+        <w:rPr>
+          <w:rFonts w:ascii="Osaka" w:eastAsia="Osaka" w:hAnsi="Osaka"/>
+          <w:lang w:val="en-US"/>
+        </w:rPr>
+        <w:t>.</w:t>
+      </w:r>
+      <w:r>
+        <w:rPr>
+          <w:rFonts w:ascii="Osaka" w:eastAsia="Osaka" w:hAnsi="Osaka" w:hint="eastAsia"/>
+          <w:lang w:val="en-US"/>
+        </w:rPr>
+        <w:t xml:space="preserve"> </w:t>
+      </w:r>
+      <w:r>
+        <w:rPr>
+          <w:rFonts w:ascii="Osaka" w:eastAsia="Osaka" w:hAnsi="Osaka"/>
+          <w:lang w:val="en-US"/>
+        </w:rPr>
+        <w:t xml:space="preserve">When this app is official launch, ChuangSen can </w:t>
+      </w:r>
+      <w:r>
+        <w:rPr>
+          <w:rFonts w:ascii="Osaka" w:eastAsia="Osaka" w:hAnsi="Osaka" w:hint="eastAsia"/>
+          <w:lang w:val="en-US"/>
+        </w:rPr>
+        <w:t>pr</w:t>
+      </w:r>
+      <w:r>
+        <w:rPr>
+          <w:rFonts w:ascii="Osaka" w:eastAsia="Osaka" w:hAnsi="Osaka"/>
+          <w:lang w:val="en-US"/>
+        </w:rPr>
+        <w:t>ofit form this app.</w:t>
+      </w:r>
+      <w:r>
+        <w:rPr>
+          <w:rFonts w:ascii="Osaka" w:eastAsia="Osaka" w:hAnsi="Osaka"/>
+          <w:lang w:val="en-US"/>
+        </w:rPr>
+        <w:t xml:space="preserve"> Not only for Chuangsen, our team also ‘profit’ from this software development. </w:t>
+      </w:r>
+      <w:r>
+        <w:rPr>
+          <w:rFonts w:ascii="Osaka" w:eastAsia="Osaka" w:hAnsi="Osaka"/>
+          <w:lang w:val="en-US"/>
+        </w:rPr>
+        <w:t xml:space="preserve">As a developer </w:t>
+      </w:r>
+      <w:r>
+        <w:rPr>
+          <w:rFonts w:ascii="Osaka" w:eastAsia="Osaka" w:hAnsi="Osaka"/>
+          <w:lang w:val="en-US"/>
+        </w:rPr>
+        <w:t xml:space="preserve">in our team, the ability of JavaScript coding </w:t>
+      </w:r>
+      <w:r>
+        <w:rPr>
+          <w:rFonts w:ascii="Osaka" w:eastAsia="Osaka" w:hAnsi="Osaka" w:hint="eastAsia"/>
+          <w:lang w:val="en-US"/>
+        </w:rPr>
+        <w:t>is</w:t>
+      </w:r>
+      <w:r>
+        <w:rPr>
+          <w:rFonts w:ascii="Osaka" w:eastAsia="Osaka" w:hAnsi="Osaka"/>
+          <w:lang w:val="en-US"/>
+        </w:rPr>
+        <w:t xml:space="preserve"> </w:t>
+      </w:r>
+      <w:proofErr w:type="gramStart"/>
+      <w:r>
+        <w:rPr>
+          <w:rFonts w:ascii="Osaka" w:eastAsia="Osaka" w:hAnsi="Osaka"/>
+          <w:lang w:val="en-US"/>
+        </w:rPr>
+        <w:t>multiply</w:t>
+      </w:r>
+      <w:proofErr w:type="gramEnd"/>
+      <w:r>
+        <w:rPr>
+          <w:rFonts w:ascii="Osaka" w:eastAsia="Osaka" w:hAnsi="Osaka"/>
+          <w:lang w:val="en-US"/>
+        </w:rPr>
+        <w:t xml:space="preserve"> rapidly, and learn how to construct </w:t>
+      </w:r>
+      <w:r>
+        <w:rPr>
+          <w:rFonts w:ascii="Osaka" w:eastAsia="Osaka" w:hAnsi="Osaka"/>
+          <w:lang w:val="en-US"/>
+        </w:rPr>
+        <w:t xml:space="preserve">the struct of database, in this project I preset </w:t>
+      </w:r>
+      <w:r>
+        <w:rPr>
+          <w:rFonts w:ascii="Osaka" w:eastAsia="Osaka" w:hAnsi="Osaka"/>
+          <w:lang w:val="en-US"/>
+        </w:rPr>
+        <w:t>what the number list and how to connect database with user interface.</w:t>
+      </w:r>
+      <w:r>
+        <w:rPr>
+          <w:rFonts w:ascii="Osaka" w:eastAsia="Osaka" w:hAnsi="Osaka" w:hint="eastAsia"/>
+          <w:lang w:val="en-US"/>
+        </w:rPr>
+        <w:t xml:space="preserve"> </w:t>
+      </w:r>
+      <w:r>
+        <w:rPr>
+          <w:rFonts w:ascii="Osaka" w:eastAsia="Osaka" w:hAnsi="Osaka"/>
+          <w:lang w:val="en-US"/>
+        </w:rPr>
+        <w:t>But I think the most important things I learned how to cooperate with other developer using azure</w:t>
+      </w:r>
+      <w:r>
+        <w:rPr>
+          <w:rFonts w:ascii="Osaka" w:eastAsia="Osaka" w:hAnsi="Osaka"/>
+          <w:lang w:val="en-US"/>
+        </w:rPr>
+        <w:t xml:space="preserve"> and confer with </w:t>
+      </w:r>
+      <w:r>
+        <w:rPr>
+          <w:rFonts w:ascii="Osaka" w:eastAsia="Osaka" w:hAnsi="Osaka"/>
+          <w:lang w:val="en-US"/>
+        </w:rPr>
+        <w:t>s</w:t>
+      </w:r>
+      <w:r>
+        <w:rPr>
+          <w:rFonts w:ascii="Osaka" w:eastAsia="Osaka" w:hAnsi="Osaka"/>
+          <w:lang w:val="en-US"/>
+        </w:rPr>
+        <w:t xml:space="preserve">crum </w:t>
+      </w:r>
+      <w:r>
+        <w:rPr>
+          <w:rFonts w:ascii="Osaka" w:eastAsia="Osaka" w:hAnsi="Osaka"/>
+          <w:lang w:val="en-US"/>
+        </w:rPr>
+        <w:t>m</w:t>
+      </w:r>
+      <w:r>
+        <w:rPr>
+          <w:rFonts w:ascii="Osaka" w:eastAsia="Osaka" w:hAnsi="Osaka"/>
+          <w:lang w:val="en-US"/>
+        </w:rPr>
+        <w:t>aster</w:t>
+      </w:r>
+      <w:r>
+        <w:rPr>
+          <w:rFonts w:ascii="Osaka" w:eastAsia="Osaka" w:hAnsi="Osaka"/>
+          <w:lang w:val="en-US"/>
+        </w:rPr>
+        <w:t xml:space="preserve"> p</w:t>
+      </w:r>
+      <w:r>
+        <w:rPr>
+          <w:rFonts w:ascii="Osaka" w:eastAsia="Osaka" w:hAnsi="Osaka"/>
+          <w:lang w:val="en-US"/>
+        </w:rPr>
+        <w:t xml:space="preserve">roduct </w:t>
+      </w:r>
+      <w:r>
+        <w:rPr>
+          <w:rFonts w:ascii="Osaka" w:eastAsia="Osaka" w:hAnsi="Osaka"/>
+          <w:lang w:val="en-US"/>
+        </w:rPr>
+        <w:t>o</w:t>
+      </w:r>
+      <w:r>
+        <w:rPr>
+          <w:rFonts w:ascii="Osaka" w:eastAsia="Osaka" w:hAnsi="Osaka"/>
+          <w:lang w:val="en-US"/>
+        </w:rPr>
+        <w:t>wner</w:t>
+      </w:r>
+      <w:r>
+        <w:rPr>
+          <w:rFonts w:ascii="Osaka" w:eastAsia="Osaka" w:hAnsi="Osaka"/>
+          <w:lang w:val="en-US"/>
+        </w:rPr>
+        <w:t xml:space="preserve">, because developing a program </w:t>
+      </w:r>
+      <w:proofErr w:type="spellStart"/>
+      <w:r>
+        <w:rPr>
+          <w:rFonts w:ascii="Osaka" w:eastAsia="Osaka" w:hAnsi="Osaka"/>
+          <w:lang w:val="en-US"/>
+        </w:rPr>
+        <w:t>can not</w:t>
+      </w:r>
+      <w:proofErr w:type="spellEnd"/>
+      <w:r>
+        <w:rPr>
+          <w:rFonts w:ascii="Osaka" w:eastAsia="Osaka" w:hAnsi="Osaka"/>
+          <w:lang w:val="en-US"/>
+        </w:rPr>
+        <w:t xml:space="preserve"> complete by one person, co-development </w:t>
+      </w:r>
+      <w:r>
+        <w:rPr>
+          <w:rFonts w:ascii="Osaka" w:eastAsia="Osaka" w:hAnsi="Osaka" w:hint="eastAsia"/>
+          <w:lang w:val="en-US"/>
+        </w:rPr>
+        <w:t>is</w:t>
+      </w:r>
+      <w:r>
+        <w:rPr>
+          <w:rFonts w:ascii="Osaka" w:eastAsia="Osaka" w:hAnsi="Osaka"/>
+          <w:lang w:val="en-US"/>
+        </w:rPr>
+        <w:t xml:space="preserve"> </w:t>
+      </w:r>
+      <w:r>
+        <w:rPr>
+          <w:rFonts w:ascii="Osaka" w:eastAsia="Osaka" w:hAnsi="Osaka"/>
+          <w:lang w:val="en-US"/>
+        </w:rPr>
+        <w:t xml:space="preserve">the only way to develop a program. </w:t>
+      </w:r>
+      <w:r>
+        <w:rPr>
+          <w:rFonts w:ascii="Osaka" w:eastAsia="Osaka" w:hAnsi="Osaka"/>
+          <w:lang w:val="en-US"/>
+        </w:rPr>
+        <w:t xml:space="preserve"> Then, </w:t>
+      </w:r>
     </w:p>
     <w:p>
       <w:pPr>
-        <w:pStyle w:val="Heading1"/>
+        <w:rPr>
+          <w:rFonts w:hint="eastAsia"/>
+          <w:lang w:val="en-US"/>
+        </w:rPr>
+      </w:pPr>
+      <w:r>
+        <w:rPr>
+          <w:lang w:val="en-US"/>
+        </w:rPr>
+        <w:t xml:space="preserve">I know how to </w:t>
+      </w:r>
+      <w:r>
+        <w:rPr>
+          <w:lang w:val="en-US"/>
+        </w:rPr>
+        <w:t>coopera</w:t>
+      </w:r>
+      <w:r>
+        <w:rPr>
+          <w:lang w:val="en-US"/>
+        </w:rPr>
+        <w:t>te with other developer using azure development tool.</w:t>
+      </w:r>
+    </w:p>
+    <w:bookmarkEnd w:id="1"/>
+    <w:p>
+      <w:pPr>
+        <w:pStyle w:val="1"/>
         <w:rPr>
           <w:lang w:val="en-GB"/>
         </w:rPr>
       </w:pPr>
-      <w:bookmarkStart w:id="1" w:name="_Toc72144185"/>
       <w:r>
         <w:rPr>
           <w:lang w:val="en-GB"/>
         </w:rPr>
-        <w:t>Personal Reflections on Projects</w:t>
-      </w:r>
-      <w:bookmarkEnd w:id="1"/>
+        <w:t>Contributions to the Project</w:t>
+      </w:r>
     </w:p>
     <w:p>
       <w:pPr>
@@ -741,55 +1474,81 @@
           <w:iCs/>
           <w:lang w:val="en-GB"/>
         </w:rPr>
-        <w:t xml:space="preserve">A critical appraisal of the methods applied to address the problem and manage the project. This may include an evaluation of the methods used from the your perspective, a discussion of how effective the selected approaches were and if, in hindsight, alternatives might have been better, a discussion of how changes in the project plan and execution have been handled and if the project execution progressed as initially expected, an evaluation of how successful the project was and whether the results could be used to continue the work, and suggestions for improving the approach to solving the problem and the project management. Write this from your personal perspective focusing on specific issues relating to the requirements gathering, design, implementation, testing, evaluation, management you have been involved in or feel particularly strongly </w:t>
-      </w:r>
-      <w:proofErr w:type="gramStart"/>
-      <w:r>
+        <w:t>A critical appraisal of the methods applied to address the problem and manage the project. This may include an evaluation of the methods used from the your perspective, a discussion of how effective the selected approaches were and if, in hindsight, alternatives might have been better, a discussion of how changes in the project plan and execution have been handled and if the project execution progressed as initially expected, an evaluation of how successful the project was and whether the results could be used to continue the work, and suggestions for improving the approach to solving the problem and the project management. Write this from your personal perspective focusing on specific issues relating to the requirements gathering, design, implementation, testing, evaluation, management you have been involved in or feel particularly strongly about, but relate this to the overall project.</w:t>
+      </w:r>
+    </w:p>
+    <w:p>
+      <w:pPr>
+        <w:jc w:val="both"/>
         <w:rPr>
           <w:rFonts w:ascii="Arial" w:hAnsi="Arial" w:cs="Arial"/>
           <w:i/>
           <w:iCs/>
           <w:lang w:val="en-GB"/>
         </w:rPr>
-        <w:t>about, but</w:t>
-      </w:r>
-      <w:proofErr w:type="gramEnd"/>
-      <w:r>
+      </w:pPr>
+    </w:p>
+    <w:p>
+      <w:pPr>
+        <w:pStyle w:val="1"/>
+        <w:rPr>
+          <w:lang w:val="en-GB"/>
+        </w:rPr>
+      </w:pPr>
+      <w:bookmarkStart w:id="2" w:name="_Toc72144186"/>
+      <w:r>
+        <w:rPr>
+          <w:lang w:val="en-GB"/>
+        </w:rPr>
+        <w:lastRenderedPageBreak/>
+        <w:t>Contributions to the Project</w:t>
+      </w:r>
+      <w:bookmarkEnd w:id="2"/>
+    </w:p>
+    <w:p>
+      <w:pPr>
+        <w:jc w:val="both"/>
         <w:rPr>
           <w:rFonts w:ascii="Arial" w:hAnsi="Arial" w:cs="Arial"/>
           <w:i/>
           <w:iCs/>
           <w:lang w:val="en-GB"/>
         </w:rPr>
-        <w:t xml:space="preserve"> relate this to the overall project.</w:t>
-      </w:r>
-    </w:p>
-    <w:p>
-      <w:pPr>
-        <w:jc w:val="both"/>
+      </w:pPr>
+      <w:r>
         <w:rPr>
           <w:rFonts w:ascii="Arial" w:hAnsi="Arial" w:cs="Arial"/>
           <w:i/>
           <w:iCs/>
           <w:lang w:val="en-GB"/>
         </w:rPr>
-      </w:pPr>
+        <w:t>Reflections on your contributions to the project. Discuss which parts of the project you carried out/contributed to, how you approached these tasks and how you interacted with other members, both in sharing your results and in organising the team's activities. Also consider how your personal experience of the project compared to your expectations and experience before you started the project, how well your existing skills were utilised and what new skills you have learnt. Justify why you should get the full percentage of the project marks.</w:t>
+      </w:r>
     </w:p>
     <w:p>
       <w:pPr>
-        <w:pStyle w:val="Heading1"/>
-        <w:rPr>
+        <w:jc w:val="both"/>
+        <w:rPr>
+          <w:rFonts w:ascii="Arial" w:hAnsi="Arial" w:cs="Arial"/>
           <w:lang w:val="en-GB"/>
         </w:rPr>
       </w:pPr>
-      <w:bookmarkStart w:id="2" w:name="_Toc72144186"/>
-      <w:r>
+    </w:p>
+    <w:p>
+      <w:pPr>
+        <w:pStyle w:val="1"/>
         <w:rPr>
           <w:lang w:val="en-GB"/>
         </w:rPr>
-        <w:t>Contributions to the Project</w:t>
-      </w:r>
-      <w:bookmarkEnd w:id="2"/>
+      </w:pPr>
+      <w:bookmarkStart w:id="3" w:name="_Toc72144187"/>
+      <w:r>
+        <w:rPr>
+          <w:lang w:val="en-GB"/>
+        </w:rPr>
+        <w:t>Summary of Lessons Leant</w:t>
+      </w:r>
+      <w:bookmarkEnd w:id="3"/>
     </w:p>
     <w:p>
       <w:pPr>
@@ -808,37 +1567,38 @@
           <w:iCs/>
           <w:lang w:val="en-GB"/>
         </w:rPr>
-        <w:t>Reflections on your contributions to the project. Discuss which parts of the project you carried out/contributed to, how you approached these tasks and how you interacted with other members, both in sharing your results and in organising the team's activities. Also consider how your personal experience of the project compared to your expectations and experience before you started the project, how well your existing skills were utilised and what new skills you have learnt. Justify why you should get the full percentage of the project marks.</w:t>
+        <w:t>Lessons learnt and advice for the future. Discuss what lessons you learnt from executing the project about your discipline, project management and team work. Consider how and where you might apply this in the future.</w:t>
       </w:r>
     </w:p>
     <w:p>
       <w:pPr>
         <w:jc w:val="both"/>
         <w:rPr>
+          <w:lang w:val="en-GB"/>
+        </w:rPr>
+      </w:pPr>
+    </w:p>
+    <w:p>
+      <w:pPr>
+        <w:pStyle w:val="1"/>
+        <w:rPr>
           <w:rFonts w:ascii="Arial" w:hAnsi="Arial" w:cs="Arial"/>
           <w:lang w:val="en-GB"/>
         </w:rPr>
       </w:pPr>
+      <w:bookmarkStart w:id="4" w:name="_Toc72144188"/>
+      <w:r>
+        <w:rPr>
+          <w:rFonts w:ascii="Arial" w:hAnsi="Arial" w:cs="Arial"/>
+          <w:lang w:val="en-GB"/>
+        </w:rPr>
+        <w:t>References</w:t>
+      </w:r>
+      <w:bookmarkEnd w:id="4"/>
     </w:p>
     <w:p>
       <w:pPr>
-        <w:pStyle w:val="Heading1"/>
-        <w:rPr>
-          <w:lang w:val="en-GB"/>
-        </w:rPr>
-      </w:pPr>
-      <w:bookmarkStart w:id="3" w:name="_Toc72144187"/>
-      <w:r>
-        <w:rPr>
-          <w:lang w:val="en-GB"/>
-        </w:rPr>
-        <w:t>Summary of Lessons Leant</w:t>
-      </w:r>
-      <w:bookmarkEnd w:id="3"/>
-    </w:p>
-    <w:p>
-      <w:pPr>
-        <w:jc w:val="both"/>
+        <w:spacing w:after="200" w:line="276" w:lineRule="auto"/>
         <w:rPr>
           <w:rFonts w:ascii="Arial" w:hAnsi="Arial" w:cs="Arial"/>
           <w:i/>
@@ -853,40 +1613,14 @@
           <w:iCs/>
           <w:lang w:val="en-GB"/>
         </w:rPr>
-        <w:t>Lessons learnt and advice for the future. Discuss what lessons you learnt from executing the project about your discipline, project management and team work. Consider how and where you might apply this in the future.</w:t>
+        <w:t>Put all your reference here, including any open-source packages or frameworks that you’ve used.</w:t>
       </w:r>
     </w:p>
     <w:p>
       <w:pPr>
-        <w:jc w:val="both"/>
-        <w:rPr>
-          <w:lang w:val="en-GB"/>
-        </w:rPr>
-      </w:pPr>
-    </w:p>
-    <w:p>
-      <w:pPr>
-        <w:pStyle w:val="Heading1"/>
-        <w:rPr>
-          <w:rFonts w:ascii="Arial" w:hAnsi="Arial" w:cs="Arial"/>
-          <w:lang w:val="en-GB"/>
-        </w:rPr>
-      </w:pPr>
-      <w:bookmarkStart w:id="4" w:name="_Toc72144188"/>
-      <w:r>
-        <w:rPr>
-          <w:rFonts w:ascii="Arial" w:hAnsi="Arial" w:cs="Arial"/>
-          <w:lang w:val="en-GB"/>
-        </w:rPr>
-        <w:t>References</w:t>
-      </w:r>
-      <w:bookmarkEnd w:id="4"/>
-    </w:p>
-    <w:p>
-      <w:pPr>
         <w:spacing w:after="200" w:line="276" w:lineRule="auto"/>
         <w:rPr>
-          <w:rFonts w:ascii="Arial" w:eastAsiaTheme="majorEastAsia" w:hAnsi="Arial" w:cs="Arial"/>
+          <w:rFonts w:ascii="Arial" w:eastAsiaTheme="majorEastAsia" w:hAnsi="Arial" w:cs="Arial" w:hint="eastAsia"/>
           <w:bCs/>
           <w:i/>
           <w:iCs/>
@@ -904,7 +1638,19 @@
           <w:iCs/>
           <w:lang w:val="en-GB"/>
         </w:rPr>
-        <w:t>Put all your reference here, including any open-source packages or frameworks that you’ve used.</w:t>
+        <w:t>[1]:</w:t>
+      </w:r>
+      <w:r>
+        <w:t xml:space="preserve"> </w:t>
+      </w:r>
+      <w:r>
+        <w:rPr>
+          <w:rFonts w:ascii="Arial" w:hAnsi="Arial" w:cs="Arial"/>
+          <w:i/>
+          <w:iCs/>
+          <w:lang w:val="en-GB"/>
+        </w:rPr>
+        <w:t>https://developers.weixin.qq.com/miniprogram/en/dev/framework/</w:t>
       </w:r>
     </w:p>
     <w:sectPr>
@@ -1394,10 +2140,10 @@
   <w:docDefaults>
     <w:rPrDefault>
       <w:rPr>
-        <w:rFonts w:asciiTheme="minorHAnsi" w:eastAsiaTheme="minorHAnsi" w:hAnsiTheme="minorHAnsi" w:cstheme="minorBidi"/>
+        <w:rFonts w:asciiTheme="minorHAnsi" w:eastAsiaTheme="minorEastAsia" w:hAnsiTheme="minorHAnsi" w:cstheme="minorBidi"/>
         <w:sz w:val="22"/>
         <w:szCs w:val="22"/>
-        <w:lang w:val="en-CN" w:eastAsia="zh-CN" w:bidi="ar-SA"/>
+        <w:lang w:eastAsia="zh-CN" w:bidi="ar-SA"/>
       </w:rPr>
     </w:rPrDefault>
     <w:pPrDefault>
@@ -1512,6 +2258,7 @@
     <w:lsdException w:name="HTML Sample" w:semiHidden="1" w:unhideWhenUsed="1"/>
     <w:lsdException w:name="HTML Typewriter" w:semiHidden="1" w:unhideWhenUsed="1"/>
     <w:lsdException w:name="HTML Variable" w:semiHidden="1" w:unhideWhenUsed="1"/>
+    <w:lsdException w:name="Normal Table" w:semiHidden="1" w:unhideWhenUsed="1"/>
     <w:lsdException w:name="annotation subject" w:semiHidden="1" w:unhideWhenUsed="1"/>
     <w:lsdException w:name="No List" w:semiHidden="1" w:unhideWhenUsed="1"/>
     <w:lsdException w:name="Outline List 1" w:semiHidden="1" w:unhideWhenUsed="1"/>
@@ -1554,8 +2301,11 @@
     <w:lsdException w:name="Table Contemporary" w:semiHidden="1" w:unhideWhenUsed="1"/>
     <w:lsdException w:name="Table Elegant" w:semiHidden="1" w:unhideWhenUsed="1"/>
     <w:lsdException w:name="Table Professional" w:semiHidden="1" w:unhideWhenUsed="1"/>
+    <w:lsdException w:name="Table Subtle 1" w:semiHidden="1" w:unhideWhenUsed="1"/>
     <w:lsdException w:name="Table Subtle 2" w:semiHidden="1" w:unhideWhenUsed="1"/>
     <w:lsdException w:name="Table Web 1" w:semiHidden="1" w:unhideWhenUsed="1"/>
+    <w:lsdException w:name="Table Web 2" w:semiHidden="1" w:unhideWhenUsed="1"/>
+    <w:lsdException w:name="Table Web 3" w:semiHidden="1" w:unhideWhenUsed="1"/>
     <w:lsdException w:name="Balloon Text" w:semiHidden="1" w:unhideWhenUsed="1"/>
     <w:lsdException w:name="Table Grid" w:uiPriority="39"/>
     <w:lsdException w:name="Table Theme" w:semiHidden="1" w:unhideWhenUsed="1"/>
@@ -1780,7 +2530,7 @@
     <w:lsdException w:name="Unresolved Mention" w:semiHidden="1" w:unhideWhenUsed="1"/>
     <w:lsdException w:name="Smart Link" w:semiHidden="1" w:unhideWhenUsed="1"/>
   </w:latentStyles>
-  <w:style w:type="paragraph" w:default="1" w:styleId="Normal">
+  <w:style w:type="paragraph" w:default="1" w:styleId="a">
     <w:name w:val="Normal"/>
     <w:qFormat/>
     <w:rsid w:val="004B1798"/>
@@ -1791,11 +2541,11 @@
       <w:sz w:val="21"/>
     </w:rPr>
   </w:style>
-  <w:style w:type="paragraph" w:styleId="Heading1">
+  <w:style w:type="paragraph" w:styleId="1">
     <w:name w:val="heading 1"/>
-    <w:basedOn w:val="Normal"/>
-    <w:next w:val="Normal"/>
-    <w:link w:val="Heading1Char"/>
+    <w:basedOn w:val="a"/>
+    <w:next w:val="a"/>
+    <w:link w:val="10"/>
     <w:uiPriority w:val="9"/>
     <w:qFormat/>
     <w:rsid w:val="004B1798"/>
@@ -1814,11 +2564,11 @@
       <w:szCs w:val="28"/>
     </w:rPr>
   </w:style>
-  <w:style w:type="paragraph" w:styleId="Heading2">
+  <w:style w:type="paragraph" w:styleId="2">
     <w:name w:val="heading 2"/>
-    <w:basedOn w:val="Normal"/>
-    <w:next w:val="Normal"/>
-    <w:link w:val="Heading2Char"/>
+    <w:basedOn w:val="a"/>
+    <w:next w:val="a"/>
+    <w:link w:val="20"/>
     <w:uiPriority w:val="9"/>
     <w:unhideWhenUsed/>
     <w:qFormat/>
@@ -1838,11 +2588,11 @@
       <w:szCs w:val="26"/>
     </w:rPr>
   </w:style>
-  <w:style w:type="paragraph" w:styleId="Heading3">
+  <w:style w:type="paragraph" w:styleId="3">
     <w:name w:val="heading 3"/>
-    <w:basedOn w:val="Normal"/>
-    <w:next w:val="Normal"/>
-    <w:link w:val="Heading3Char"/>
+    <w:basedOn w:val="a"/>
+    <w:next w:val="a"/>
+    <w:link w:val="30"/>
     <w:uiPriority w:val="9"/>
     <w:unhideWhenUsed/>
     <w:qFormat/>
@@ -1861,11 +2611,11 @@
       <w:sz w:val="24"/>
     </w:rPr>
   </w:style>
-  <w:style w:type="paragraph" w:styleId="Heading4">
+  <w:style w:type="paragraph" w:styleId="4">
     <w:name w:val="heading 4"/>
-    <w:basedOn w:val="Normal"/>
-    <w:next w:val="Normal"/>
-    <w:link w:val="Heading4Char"/>
+    <w:basedOn w:val="a"/>
+    <w:next w:val="a"/>
+    <w:link w:val="40"/>
     <w:uiPriority w:val="9"/>
     <w:semiHidden/>
     <w:unhideWhenUsed/>
@@ -1887,11 +2637,11 @@
       <w:sz w:val="24"/>
     </w:rPr>
   </w:style>
-  <w:style w:type="paragraph" w:styleId="Heading5">
+  <w:style w:type="paragraph" w:styleId="5">
     <w:name w:val="heading 5"/>
-    <w:basedOn w:val="Normal"/>
-    <w:next w:val="Normal"/>
-    <w:link w:val="Heading5Char"/>
+    <w:basedOn w:val="a"/>
+    <w:next w:val="a"/>
+    <w:link w:val="50"/>
     <w:uiPriority w:val="9"/>
     <w:semiHidden/>
     <w:unhideWhenUsed/>
@@ -1909,11 +2659,11 @@
       <w:sz w:val="22"/>
     </w:rPr>
   </w:style>
-  <w:style w:type="paragraph" w:styleId="Heading6">
+  <w:style w:type="paragraph" w:styleId="6">
     <w:name w:val="heading 6"/>
-    <w:basedOn w:val="Normal"/>
-    <w:next w:val="Normal"/>
-    <w:link w:val="Heading6Char"/>
+    <w:basedOn w:val="a"/>
+    <w:next w:val="a"/>
+    <w:link w:val="60"/>
     <w:uiPriority w:val="9"/>
     <w:semiHidden/>
     <w:unhideWhenUsed/>
@@ -1932,11 +2682,11 @@
       <w:sz w:val="22"/>
     </w:rPr>
   </w:style>
-  <w:style w:type="paragraph" w:styleId="Heading7">
+  <w:style w:type="paragraph" w:styleId="7">
     <w:name w:val="heading 7"/>
-    <w:basedOn w:val="Normal"/>
-    <w:next w:val="Normal"/>
-    <w:link w:val="Heading7Char"/>
+    <w:basedOn w:val="a"/>
+    <w:next w:val="a"/>
+    <w:link w:val="70"/>
     <w:uiPriority w:val="9"/>
     <w:semiHidden/>
     <w:unhideWhenUsed/>
@@ -1956,11 +2706,11 @@
       <w:sz w:val="22"/>
     </w:rPr>
   </w:style>
-  <w:style w:type="paragraph" w:styleId="Heading8">
+  <w:style w:type="paragraph" w:styleId="8">
     <w:name w:val="heading 8"/>
-    <w:basedOn w:val="Normal"/>
-    <w:next w:val="Normal"/>
-    <w:link w:val="Heading8Char"/>
+    <w:basedOn w:val="a"/>
+    <w:next w:val="a"/>
+    <w:link w:val="80"/>
     <w:uiPriority w:val="9"/>
     <w:semiHidden/>
     <w:unhideWhenUsed/>
@@ -1979,11 +2729,11 @@
       <w:szCs w:val="20"/>
     </w:rPr>
   </w:style>
-  <w:style w:type="paragraph" w:styleId="Heading9">
+  <w:style w:type="paragraph" w:styleId="9">
     <w:name w:val="heading 9"/>
-    <w:basedOn w:val="Normal"/>
-    <w:next w:val="Normal"/>
-    <w:link w:val="Heading9Char"/>
+    <w:basedOn w:val="a"/>
+    <w:next w:val="a"/>
+    <w:link w:val="90"/>
     <w:uiPriority w:val="9"/>
     <w:semiHidden/>
     <w:unhideWhenUsed/>
@@ -2004,13 +2754,13 @@
       <w:szCs w:val="20"/>
     </w:rPr>
   </w:style>
-  <w:style w:type="character" w:default="1" w:styleId="DefaultParagraphFont">
+  <w:style w:type="character" w:default="1" w:styleId="a0">
     <w:name w:val="Default Paragraph Font"/>
     <w:uiPriority w:val="1"/>
     <w:semiHidden/>
     <w:unhideWhenUsed/>
   </w:style>
-  <w:style w:type="table" w:default="1" w:styleId="TableNormal">
+  <w:style w:type="table" w:default="1" w:styleId="a1">
     <w:name w:val="Normal Table"/>
     <w:uiPriority w:val="99"/>
     <w:semiHidden/>
@@ -2025,17 +2775,17 @@
       </w:tblCellMar>
     </w:tblPr>
   </w:style>
-  <w:style w:type="numbering" w:default="1" w:styleId="NoList">
+  <w:style w:type="numbering" w:default="1" w:styleId="a2">
     <w:name w:val="No List"/>
     <w:uiPriority w:val="99"/>
     <w:semiHidden/>
     <w:unhideWhenUsed/>
   </w:style>
-  <w:style w:type="paragraph" w:styleId="Title">
+  <w:style w:type="paragraph" w:styleId="a3">
     <w:name w:val="Title"/>
-    <w:basedOn w:val="Normal"/>
-    <w:next w:val="Normal"/>
-    <w:link w:val="TitleChar"/>
+    <w:basedOn w:val="a"/>
+    <w:next w:val="a"/>
+    <w:link w:val="a4"/>
     <w:uiPriority w:val="10"/>
     <w:qFormat/>
     <w:rsid w:val="004B1798"/>
@@ -2052,10 +2802,10 @@
       <w:szCs w:val="52"/>
     </w:rPr>
   </w:style>
-  <w:style w:type="character" w:customStyle="1" w:styleId="TitleChar">
-    <w:name w:val="Title Char"/>
-    <w:basedOn w:val="DefaultParagraphFont"/>
-    <w:link w:val="Title"/>
+  <w:style w:type="character" w:customStyle="1" w:styleId="a4">
+    <w:name w:val="标题 字符"/>
+    <w:basedOn w:val="a0"/>
+    <w:link w:val="a3"/>
     <w:uiPriority w:val="10"/>
     <w:rsid w:val="004B1798"/>
     <w:rPr>
@@ -2067,11 +2817,11 @@
       <w:szCs w:val="52"/>
     </w:rPr>
   </w:style>
-  <w:style w:type="paragraph" w:styleId="Subtitle">
+  <w:style w:type="paragraph" w:styleId="a5">
     <w:name w:val="Subtitle"/>
-    <w:basedOn w:val="Normal"/>
-    <w:next w:val="Normal"/>
-    <w:link w:val="SubtitleChar"/>
+    <w:basedOn w:val="a"/>
+    <w:next w:val="a"/>
+    <w:link w:val="a6"/>
     <w:uiPriority w:val="11"/>
     <w:qFormat/>
     <w:rsid w:val="004B1798"/>
@@ -2088,10 +2838,10 @@
       <w:szCs w:val="24"/>
     </w:rPr>
   </w:style>
-  <w:style w:type="character" w:customStyle="1" w:styleId="SubtitleChar">
-    <w:name w:val="Subtitle Char"/>
-    <w:basedOn w:val="DefaultParagraphFont"/>
-    <w:link w:val="Subtitle"/>
+  <w:style w:type="character" w:customStyle="1" w:styleId="a6">
+    <w:name w:val="副标题 字符"/>
+    <w:basedOn w:val="a0"/>
+    <w:link w:val="a5"/>
     <w:uiPriority w:val="11"/>
     <w:rsid w:val="004B1798"/>
     <w:rPr>
@@ -2102,10 +2852,10 @@
       <w:szCs w:val="24"/>
     </w:rPr>
   </w:style>
-  <w:style w:type="character" w:customStyle="1" w:styleId="Heading1Char">
-    <w:name w:val="Heading 1 Char"/>
-    <w:basedOn w:val="DefaultParagraphFont"/>
-    <w:link w:val="Heading1"/>
+  <w:style w:type="character" w:customStyle="1" w:styleId="10">
+    <w:name w:val="标题 1 字符"/>
+    <w:basedOn w:val="a0"/>
+    <w:link w:val="1"/>
     <w:uiPriority w:val="9"/>
     <w:rsid w:val="004B1798"/>
     <w:rPr>
@@ -2117,10 +2867,10 @@
       <w:szCs w:val="28"/>
     </w:rPr>
   </w:style>
-  <w:style w:type="character" w:customStyle="1" w:styleId="Heading2Char">
-    <w:name w:val="Heading 2 Char"/>
-    <w:basedOn w:val="DefaultParagraphFont"/>
-    <w:link w:val="Heading2"/>
+  <w:style w:type="character" w:customStyle="1" w:styleId="20">
+    <w:name w:val="标题 2 字符"/>
+    <w:basedOn w:val="a0"/>
+    <w:link w:val="2"/>
     <w:uiPriority w:val="9"/>
     <w:rsid w:val="004B1798"/>
     <w:rPr>
@@ -2132,10 +2882,10 @@
       <w:szCs w:val="26"/>
     </w:rPr>
   </w:style>
-  <w:style w:type="character" w:customStyle="1" w:styleId="Heading3Char">
-    <w:name w:val="Heading 3 Char"/>
-    <w:basedOn w:val="DefaultParagraphFont"/>
-    <w:link w:val="Heading3"/>
+  <w:style w:type="character" w:customStyle="1" w:styleId="30">
+    <w:name w:val="标题 3 字符"/>
+    <w:basedOn w:val="a0"/>
+    <w:link w:val="3"/>
     <w:uiPriority w:val="9"/>
     <w:rsid w:val="004B1798"/>
     <w:rPr>
@@ -2146,10 +2896,10 @@
       <w:sz w:val="24"/>
     </w:rPr>
   </w:style>
-  <w:style w:type="character" w:customStyle="1" w:styleId="Heading4Char">
-    <w:name w:val="Heading 4 Char"/>
-    <w:basedOn w:val="DefaultParagraphFont"/>
-    <w:link w:val="Heading4"/>
+  <w:style w:type="character" w:customStyle="1" w:styleId="40">
+    <w:name w:val="标题 4 字符"/>
+    <w:basedOn w:val="a0"/>
+    <w:link w:val="4"/>
     <w:uiPriority w:val="9"/>
     <w:semiHidden/>
     <w:rsid w:val="004B1798"/>
@@ -2163,10 +2913,10 @@
       <w:sz w:val="24"/>
     </w:rPr>
   </w:style>
-  <w:style w:type="character" w:customStyle="1" w:styleId="Heading5Char">
-    <w:name w:val="Heading 5 Char"/>
-    <w:basedOn w:val="DefaultParagraphFont"/>
-    <w:link w:val="Heading5"/>
+  <w:style w:type="character" w:customStyle="1" w:styleId="50">
+    <w:name w:val="标题 5 字符"/>
+    <w:basedOn w:val="a0"/>
+    <w:link w:val="5"/>
     <w:uiPriority w:val="9"/>
     <w:semiHidden/>
     <w:rsid w:val="004B1798"/>
@@ -2175,10 +2925,10 @@
       <w:color w:val="000000"/>
     </w:rPr>
   </w:style>
-  <w:style w:type="character" w:customStyle="1" w:styleId="Heading6Char">
-    <w:name w:val="Heading 6 Char"/>
-    <w:basedOn w:val="DefaultParagraphFont"/>
-    <w:link w:val="Heading6"/>
+  <w:style w:type="character" w:customStyle="1" w:styleId="60">
+    <w:name w:val="标题 6 字符"/>
+    <w:basedOn w:val="a0"/>
+    <w:link w:val="6"/>
     <w:uiPriority w:val="9"/>
     <w:semiHidden/>
     <w:rsid w:val="004B1798"/>
@@ -2188,10 +2938,10 @@
       <w:color w:val="4472C4" w:themeColor="accent1"/>
     </w:rPr>
   </w:style>
-  <w:style w:type="character" w:customStyle="1" w:styleId="Heading7Char">
-    <w:name w:val="Heading 7 Char"/>
-    <w:basedOn w:val="DefaultParagraphFont"/>
-    <w:link w:val="Heading7"/>
+  <w:style w:type="character" w:customStyle="1" w:styleId="70">
+    <w:name w:val="标题 7 字符"/>
+    <w:basedOn w:val="a0"/>
+    <w:link w:val="7"/>
     <w:uiPriority w:val="9"/>
     <w:semiHidden/>
     <w:rsid w:val="004B1798"/>
@@ -2202,10 +2952,10 @@
       <w:color w:val="000000"/>
     </w:rPr>
   </w:style>
-  <w:style w:type="character" w:customStyle="1" w:styleId="Heading8Char">
-    <w:name w:val="Heading 8 Char"/>
-    <w:basedOn w:val="DefaultParagraphFont"/>
-    <w:link w:val="Heading8"/>
+  <w:style w:type="character" w:customStyle="1" w:styleId="80">
+    <w:name w:val="标题 8 字符"/>
+    <w:basedOn w:val="a0"/>
+    <w:link w:val="8"/>
     <w:uiPriority w:val="9"/>
     <w:semiHidden/>
     <w:rsid w:val="004B1798"/>
@@ -2216,10 +2966,10 @@
       <w:szCs w:val="20"/>
     </w:rPr>
   </w:style>
-  <w:style w:type="character" w:customStyle="1" w:styleId="Heading9Char">
-    <w:name w:val="Heading 9 Char"/>
-    <w:basedOn w:val="DefaultParagraphFont"/>
-    <w:link w:val="Heading9"/>
+  <w:style w:type="character" w:customStyle="1" w:styleId="90">
+    <w:name w:val="标题 9 字符"/>
+    <w:basedOn w:val="a0"/>
+    <w:link w:val="9"/>
     <w:uiPriority w:val="9"/>
     <w:semiHidden/>
     <w:rsid w:val="004B1798"/>
@@ -2232,10 +2982,10 @@
       <w:szCs w:val="20"/>
     </w:rPr>
   </w:style>
-  <w:style w:type="paragraph" w:styleId="Caption">
+  <w:style w:type="paragraph" w:styleId="a7">
     <w:name w:val="caption"/>
-    <w:basedOn w:val="Normal"/>
-    <w:next w:val="Normal"/>
+    <w:basedOn w:val="a"/>
+    <w:next w:val="a"/>
     <w:uiPriority w:val="35"/>
     <w:semiHidden/>
     <w:unhideWhenUsed/>
@@ -2245,7 +2995,7 @@
       <w:spacing w:line="240" w:lineRule="auto"/>
     </w:pPr>
     <w:rPr>
-      <w:rFonts w:asciiTheme="majorHAnsi" w:eastAsiaTheme="minorEastAsia" w:hAnsiTheme="majorHAnsi"/>
+      <w:rFonts w:asciiTheme="majorHAnsi" w:hAnsiTheme="majorHAnsi"/>
       <w:bCs/>
       <w:smallCaps/>
       <w:color w:val="44546A" w:themeColor="text2"/>
@@ -2254,9 +3004,9 @@
       <w:szCs w:val="18"/>
     </w:rPr>
   </w:style>
-  <w:style w:type="character" w:styleId="Strong">
+  <w:style w:type="character" w:styleId="a8">
     <w:name w:val="Strong"/>
-    <w:basedOn w:val="DefaultParagraphFont"/>
+    <w:basedOn w:val="a0"/>
     <w:uiPriority w:val="22"/>
     <w:qFormat/>
     <w:rsid w:val="004B1798"/>
@@ -2267,9 +3017,9 @@
       <w:color w:val="44546A" w:themeColor="text2"/>
     </w:rPr>
   </w:style>
-  <w:style w:type="character" w:styleId="Emphasis">
+  <w:style w:type="character" w:styleId="a9">
     <w:name w:val="Emphasis"/>
-    <w:basedOn w:val="DefaultParagraphFont"/>
+    <w:basedOn w:val="a0"/>
     <w:uiPriority w:val="20"/>
     <w:qFormat/>
     <w:rsid w:val="004B1798"/>
@@ -2279,9 +3029,9 @@
       <w:iCs/>
     </w:rPr>
   </w:style>
-  <w:style w:type="paragraph" w:styleId="NoSpacing">
+  <w:style w:type="paragraph" w:styleId="aa">
     <w:name w:val="No Spacing"/>
-    <w:link w:val="NoSpacingChar"/>
+    <w:link w:val="ab"/>
     <w:uiPriority w:val="1"/>
     <w:qFormat/>
     <w:rsid w:val="004B1798"/>
@@ -2289,9 +3039,9 @@
       <w:spacing w:after="0" w:line="240" w:lineRule="auto"/>
     </w:pPr>
   </w:style>
-  <w:style w:type="paragraph" w:styleId="ListParagraph">
+  <w:style w:type="paragraph" w:styleId="ac">
     <w:name w:val="List Paragraph"/>
-    <w:basedOn w:val="Normal"/>
+    <w:basedOn w:val="a"/>
     <w:uiPriority w:val="34"/>
     <w:qFormat/>
     <w:rsid w:val="004B1798"/>
@@ -2304,11 +3054,11 @@
       <w:color w:val="44546A" w:themeColor="text2"/>
     </w:rPr>
   </w:style>
-  <w:style w:type="paragraph" w:styleId="Quote">
+  <w:style w:type="paragraph" w:styleId="ad">
     <w:name w:val="Quote"/>
-    <w:basedOn w:val="Normal"/>
-    <w:next w:val="Normal"/>
-    <w:link w:val="QuoteChar"/>
+    <w:basedOn w:val="a"/>
+    <w:next w:val="a"/>
+    <w:link w:val="ae"/>
     <w:uiPriority w:val="29"/>
     <w:qFormat/>
     <w:rsid w:val="004B1798"/>
@@ -2316,6 +3066,20 @@
       <w:spacing w:after="0" w:line="360" w:lineRule="auto"/>
       <w:jc w:val="center"/>
     </w:pPr>
+    <w:rPr>
+      <w:b/>
+      <w:i/>
+      <w:iCs/>
+      <w:color w:val="4472C4" w:themeColor="accent1"/>
+      <w:sz w:val="26"/>
+    </w:rPr>
+  </w:style>
+  <w:style w:type="character" w:customStyle="1" w:styleId="ae">
+    <w:name w:val="引用 字符"/>
+    <w:basedOn w:val="a0"/>
+    <w:link w:val="ad"/>
+    <w:uiPriority w:val="29"/>
+    <w:rsid w:val="004B1798"/>
     <w:rPr>
       <w:rFonts w:eastAsiaTheme="minorEastAsia"/>
       <w:b/>
@@ -2325,26 +3089,11 @@
       <w:sz w:val="26"/>
     </w:rPr>
   </w:style>
-  <w:style w:type="character" w:customStyle="1" w:styleId="QuoteChar">
-    <w:name w:val="Quote Char"/>
-    <w:basedOn w:val="DefaultParagraphFont"/>
-    <w:link w:val="Quote"/>
-    <w:uiPriority w:val="29"/>
-    <w:rsid w:val="004B1798"/>
-    <w:rPr>
-      <w:rFonts w:eastAsiaTheme="minorEastAsia"/>
-      <w:b/>
-      <w:i/>
-      <w:iCs/>
-      <w:color w:val="4472C4" w:themeColor="accent1"/>
-      <w:sz w:val="26"/>
-    </w:rPr>
-  </w:style>
-  <w:style w:type="paragraph" w:styleId="IntenseQuote">
+  <w:style w:type="paragraph" w:styleId="af">
     <w:name w:val="Intense Quote"/>
-    <w:basedOn w:val="Normal"/>
-    <w:next w:val="Normal"/>
-    <w:link w:val="IntenseQuoteChar"/>
+    <w:basedOn w:val="a"/>
+    <w:next w:val="a"/>
+    <w:link w:val="af0"/>
     <w:uiPriority w:val="30"/>
     <w:qFormat/>
     <w:rsid w:val="004B1798"/>
@@ -2361,17 +3110,17 @@
       <w:jc w:val="center"/>
     </w:pPr>
     <w:rPr>
-      <w:rFonts w:asciiTheme="majorHAnsi" w:eastAsiaTheme="minorEastAsia" w:hAnsiTheme="majorHAnsi"/>
+      <w:rFonts w:asciiTheme="majorHAnsi" w:hAnsiTheme="majorHAnsi"/>
       <w:bCs/>
       <w:iCs/>
       <w:color w:val="FFFFFF" w:themeColor="background1"/>
       <w:sz w:val="28"/>
     </w:rPr>
   </w:style>
-  <w:style w:type="character" w:customStyle="1" w:styleId="IntenseQuoteChar">
-    <w:name w:val="Intense Quote Char"/>
-    <w:basedOn w:val="DefaultParagraphFont"/>
-    <w:link w:val="IntenseQuote"/>
+  <w:style w:type="character" w:customStyle="1" w:styleId="af0">
+    <w:name w:val="明显引用 字符"/>
+    <w:basedOn w:val="a0"/>
+    <w:link w:val="af"/>
     <w:uiPriority w:val="30"/>
     <w:rsid w:val="004B1798"/>
     <w:rPr>
@@ -2383,9 +3132,9 @@
       <w:shd w:val="clear" w:color="auto" w:fill="4472C4" w:themeFill="accent1"/>
     </w:rPr>
   </w:style>
-  <w:style w:type="character" w:styleId="SubtleEmphasis">
+  <w:style w:type="character" w:styleId="af1">
     <w:name w:val="Subtle Emphasis"/>
-    <w:basedOn w:val="DefaultParagraphFont"/>
+    <w:basedOn w:val="a0"/>
     <w:uiPriority w:val="19"/>
     <w:qFormat/>
     <w:rsid w:val="004B1798"/>
@@ -2395,9 +3144,9 @@
       <w:color w:val="000000"/>
     </w:rPr>
   </w:style>
-  <w:style w:type="character" w:styleId="IntenseEmphasis">
+  <w:style w:type="character" w:styleId="af2">
     <w:name w:val="Intense Emphasis"/>
-    <w:basedOn w:val="DefaultParagraphFont"/>
+    <w:basedOn w:val="a0"/>
     <w:uiPriority w:val="21"/>
     <w:qFormat/>
     <w:rsid w:val="004B1798"/>
@@ -2409,9 +3158,9 @@
       <w:color w:val="4472C4" w:themeColor="accent1"/>
     </w:rPr>
   </w:style>
-  <w:style w:type="character" w:styleId="SubtleReference">
+  <w:style w:type="character" w:styleId="af3">
     <w:name w:val="Subtle Reference"/>
-    <w:basedOn w:val="DefaultParagraphFont"/>
+    <w:basedOn w:val="a0"/>
     <w:uiPriority w:val="31"/>
     <w:qFormat/>
     <w:rsid w:val="004B1798"/>
@@ -2421,9 +3170,9 @@
       <w:u w:val="single"/>
     </w:rPr>
   </w:style>
-  <w:style w:type="character" w:styleId="IntenseReference">
+  <w:style w:type="character" w:styleId="af4">
     <w:name w:val="Intense Reference"/>
-    <w:basedOn w:val="DefaultParagraphFont"/>
+    <w:basedOn w:val="a0"/>
     <w:uiPriority w:val="32"/>
     <w:qFormat/>
     <w:rsid w:val="004B1798"/>
@@ -2436,9 +3185,9 @@
       <w:u w:val="single"/>
     </w:rPr>
   </w:style>
-  <w:style w:type="character" w:styleId="BookTitle">
+  <w:style w:type="character" w:styleId="af5">
     <w:name w:val="Book Title"/>
-    <w:basedOn w:val="DefaultParagraphFont"/>
+    <w:basedOn w:val="a0"/>
     <w:uiPriority w:val="33"/>
     <w:qFormat/>
     <w:rsid w:val="004B1798"/>
@@ -2451,10 +3200,10 @@
       <w:spacing w:val="10"/>
     </w:rPr>
   </w:style>
-  <w:style w:type="paragraph" w:styleId="TOCHeading">
+  <w:style w:type="paragraph" w:styleId="TOC">
     <w:name w:val="TOC Heading"/>
-    <w:basedOn w:val="Heading1"/>
-    <w:next w:val="Normal"/>
+    <w:basedOn w:val="1"/>
+    <w:next w:val="a"/>
     <w:uiPriority w:val="39"/>
     <w:unhideWhenUsed/>
     <w:qFormat/>
@@ -2467,16 +3216,16 @@
       <w:b/>
     </w:rPr>
   </w:style>
-  <w:style w:type="character" w:customStyle="1" w:styleId="NoSpacingChar">
-    <w:name w:val="No Spacing Char"/>
-    <w:basedOn w:val="DefaultParagraphFont"/>
-    <w:link w:val="NoSpacing"/>
+  <w:style w:type="character" w:customStyle="1" w:styleId="ab">
+    <w:name w:val="无间隔 字符"/>
+    <w:basedOn w:val="a0"/>
+    <w:link w:val="aa"/>
     <w:uiPriority w:val="1"/>
     <w:rsid w:val="004B1798"/>
   </w:style>
   <w:style w:type="paragraph" w:customStyle="1" w:styleId="PersonalName">
     <w:name w:val="Personal Name"/>
-    <w:basedOn w:val="Title"/>
+    <w:basedOn w:val="a3"/>
     <w:qFormat/>
     <w:rsid w:val="004B1798"/>
     <w:rPr>
@@ -2487,9 +3236,9 @@
       <w:szCs w:val="28"/>
     </w:rPr>
   </w:style>
-  <w:style w:type="table" w:styleId="TableGrid">
+  <w:style w:type="table" w:styleId="af6">
     <w:name w:val="Table Grid"/>
-    <w:basedOn w:val="TableNormal"/>
+    <w:basedOn w:val="a1"/>
     <w:uiPriority w:val="39"/>
     <w:rsid w:val="004B1798"/>
     <w:pPr>
@@ -2506,9 +3255,9 @@
       </w:tblBorders>
     </w:tblPr>
   </w:style>
-  <w:style w:type="table" w:styleId="PlainTable1">
+  <w:style w:type="table" w:styleId="11">
     <w:name w:val="Plain Table 1"/>
-    <w:basedOn w:val="TableNormal"/>
+    <w:basedOn w:val="a1"/>
     <w:uiPriority w:val="41"/>
     <w:rsid w:val="004B1798"/>
     <w:pPr>
@@ -2569,9 +3318,9 @@
       </w:tcPr>
     </w:tblStylePr>
   </w:style>
-  <w:style w:type="table" w:styleId="TableGridLight">
+  <w:style w:type="table" w:styleId="af7">
     <w:name w:val="Grid Table Light"/>
-    <w:basedOn w:val="TableNormal"/>
+    <w:basedOn w:val="a1"/>
     <w:uiPriority w:val="40"/>
     <w:rsid w:val="004B1798"/>
     <w:pPr>
@@ -2588,9 +3337,9 @@
       </w:tblBorders>
     </w:tblPr>
   </w:style>
-  <w:style w:type="table" w:styleId="PlainTable2">
+  <w:style w:type="table" w:styleId="21">
     <w:name w:val="Plain Table 2"/>
-    <w:basedOn w:val="TableNormal"/>
+    <w:basedOn w:val="a1"/>
     <w:uiPriority w:val="42"/>
     <w:rsid w:val="004B1798"/>
     <w:pPr>
@@ -2670,8 +3419,8 @@
   </w:style>
   <w:style w:type="paragraph" w:styleId="TOC1">
     <w:name w:val="toc 1"/>
-    <w:basedOn w:val="Normal"/>
-    <w:next w:val="Normal"/>
+    <w:basedOn w:val="a"/>
+    <w:next w:val="a"/>
     <w:autoRedefine/>
     <w:uiPriority w:val="39"/>
     <w:unhideWhenUsed/>
@@ -2689,9 +3438,9 @@
       <w:szCs w:val="24"/>
     </w:rPr>
   </w:style>
-  <w:style w:type="character" w:styleId="Hyperlink">
+  <w:style w:type="character" w:styleId="af8">
     <w:name w:val="Hyperlink"/>
-    <w:basedOn w:val="DefaultParagraphFont"/>
+    <w:basedOn w:val="a0"/>
     <w:uiPriority w:val="99"/>
     <w:unhideWhenUsed/>
     <w:rsid w:val="004B1798"/>
@@ -2702,8 +3451,8 @@
   </w:style>
   <w:style w:type="paragraph" w:styleId="TOC2">
     <w:name w:val="toc 2"/>
-    <w:basedOn w:val="Normal"/>
-    <w:next w:val="Normal"/>
+    <w:basedOn w:val="a"/>
+    <w:next w:val="a"/>
     <w:autoRedefine/>
     <w:uiPriority w:val="39"/>
     <w:unhideWhenUsed/>
@@ -2721,8 +3470,8 @@
   </w:style>
   <w:style w:type="paragraph" w:styleId="TOC3">
     <w:name w:val="toc 3"/>
-    <w:basedOn w:val="Normal"/>
-    <w:next w:val="Normal"/>
+    <w:basedOn w:val="a"/>
+    <w:next w:val="a"/>
     <w:autoRedefine/>
     <w:uiPriority w:val="39"/>
     <w:unhideWhenUsed/>
@@ -2739,8 +3488,8 @@
   </w:style>
   <w:style w:type="paragraph" w:styleId="TOC4">
     <w:name w:val="toc 4"/>
-    <w:basedOn w:val="Normal"/>
-    <w:next w:val="Normal"/>
+    <w:basedOn w:val="a"/>
+    <w:next w:val="a"/>
     <w:autoRedefine/>
     <w:uiPriority w:val="39"/>
     <w:semiHidden/>
@@ -2758,8 +3507,8 @@
   </w:style>
   <w:style w:type="paragraph" w:styleId="TOC5">
     <w:name w:val="toc 5"/>
-    <w:basedOn w:val="Normal"/>
-    <w:next w:val="Normal"/>
+    <w:basedOn w:val="a"/>
+    <w:next w:val="a"/>
     <w:autoRedefine/>
     <w:uiPriority w:val="39"/>
     <w:semiHidden/>
@@ -2777,8 +3526,8 @@
   </w:style>
   <w:style w:type="paragraph" w:styleId="TOC6">
     <w:name w:val="toc 6"/>
-    <w:basedOn w:val="Normal"/>
-    <w:next w:val="Normal"/>
+    <w:basedOn w:val="a"/>
+    <w:next w:val="a"/>
     <w:autoRedefine/>
     <w:uiPriority w:val="39"/>
     <w:semiHidden/>
@@ -2796,8 +3545,8 @@
   </w:style>
   <w:style w:type="paragraph" w:styleId="TOC7">
     <w:name w:val="toc 7"/>
-    <w:basedOn w:val="Normal"/>
-    <w:next w:val="Normal"/>
+    <w:basedOn w:val="a"/>
+    <w:next w:val="a"/>
     <w:autoRedefine/>
     <w:uiPriority w:val="39"/>
     <w:semiHidden/>
@@ -2815,8 +3564,8 @@
   </w:style>
   <w:style w:type="paragraph" w:styleId="TOC8">
     <w:name w:val="toc 8"/>
-    <w:basedOn w:val="Normal"/>
-    <w:next w:val="Normal"/>
+    <w:basedOn w:val="a"/>
+    <w:next w:val="a"/>
     <w:autoRedefine/>
     <w:uiPriority w:val="39"/>
     <w:semiHidden/>
@@ -2834,8 +3583,8 @@
   </w:style>
   <w:style w:type="paragraph" w:styleId="TOC9">
     <w:name w:val="toc 9"/>
-    <w:basedOn w:val="Normal"/>
-    <w:next w:val="Normal"/>
+    <w:basedOn w:val="a"/>
+    <w:next w:val="a"/>
     <w:autoRedefine/>
     <w:uiPriority w:val="39"/>
     <w:semiHidden/>
